--- a/Examen - Eduardo ZequeiraR.docx
+++ b/Examen - Eduardo ZequeiraR.docx
@@ -3550,8 +3550,8 @@
         </w:rPr>
       </w:pPr>
       <w:r>
-        <w:object w:dxaOrig="5547" w:dyaOrig="890">
-          <v:rect xmlns:o="urn:schemas-microsoft-com:office:office" xmlns:v="urn:schemas-microsoft-com:vml" id="rectole0000000000" style="width:277.350000pt;height:44.500000pt" o:preferrelative="t" o:ole="">
+        <w:object w:dxaOrig="5608" w:dyaOrig="911">
+          <v:rect xmlns:o="urn:schemas-microsoft-com:office:office" xmlns:v="urn:schemas-microsoft-com:vml" id="rectole0000000000" style="width:280.400000pt;height:45.550000pt" o:preferrelative="t" o:ole="">
             <o:lock v:ext="edit"/>
             <v:imagedata xmlns:r="http://schemas.openxmlformats.org/officeDocument/2006/relationships" r:id="docRId1" o:title=""/>
           </v:rect>
@@ -3737,8 +3737,8 @@
         </w:rPr>
       </w:pPr>
       <w:r>
-        <w:object w:dxaOrig="5588" w:dyaOrig="1052">
-          <v:rect xmlns:o="urn:schemas-microsoft-com:office:office" xmlns:v="urn:schemas-microsoft-com:vml" id="rectole0000000001" style="width:279.400000pt;height:52.600000pt" o:preferrelative="t" o:ole="">
+        <w:object w:dxaOrig="5648" w:dyaOrig="1073">
+          <v:rect xmlns:o="urn:schemas-microsoft-com:office:office" xmlns:v="urn:schemas-microsoft-com:vml" id="rectole0000000001" style="width:282.400000pt;height:53.650000pt" o:preferrelative="t" o:ole="">
             <o:lock v:ext="edit"/>
             <v:imagedata xmlns:r="http://schemas.openxmlformats.org/officeDocument/2006/relationships" r:id="docRId3" o:title=""/>
           </v:rect>
@@ -4068,8 +4068,8 @@
         </w:rPr>
       </w:pPr>
       <w:r>
-        <w:object w:dxaOrig="5041" w:dyaOrig="1619">
-          <v:rect xmlns:o="urn:schemas-microsoft-com:office:office" xmlns:v="urn:schemas-microsoft-com:vml" id="rectole0000000002" style="width:252.050000pt;height:80.950000pt" o:preferrelative="t" o:ole="">
+        <w:object w:dxaOrig="5102" w:dyaOrig="1640">
+          <v:rect xmlns:o="urn:schemas-microsoft-com:office:office" xmlns:v="urn:schemas-microsoft-com:vml" id="rectole0000000002" style="width:255.100000pt;height:82.000000pt" o:preferrelative="t" o:ole="">
             <o:lock v:ext="edit"/>
             <v:imagedata xmlns:r="http://schemas.openxmlformats.org/officeDocument/2006/relationships" r:id="docRId5" o:title=""/>
           </v:rect>
@@ -4256,8 +4256,8 @@
         </w:rPr>
       </w:pPr>
       <w:r>
-        <w:object w:dxaOrig="4859" w:dyaOrig="2065">
-          <v:rect xmlns:o="urn:schemas-microsoft-com:office:office" xmlns:v="urn:schemas-microsoft-com:vml" id="rectole0000000003" style="width:242.950000pt;height:103.250000pt" o:preferrelative="t" o:ole="">
+        <w:object w:dxaOrig="4920" w:dyaOrig="2085">
+          <v:rect xmlns:o="urn:schemas-microsoft-com:office:office" xmlns:v="urn:schemas-microsoft-com:vml" id="rectole0000000003" style="width:246.000000pt;height:104.250000pt" o:preferrelative="t" o:ole="">
             <o:lock v:ext="edit"/>
             <v:imagedata xmlns:r="http://schemas.openxmlformats.org/officeDocument/2006/relationships" r:id="docRId7" o:title=""/>
           </v:rect>
@@ -4442,8 +4442,8 @@
         </w:rPr>
       </w:pPr>
       <w:r>
-        <w:object w:dxaOrig="3563" w:dyaOrig="971">
-          <v:rect xmlns:o="urn:schemas-microsoft-com:office:office" xmlns:v="urn:schemas-microsoft-com:vml" id="rectole0000000004" style="width:178.150000pt;height:48.550000pt" o:preferrelative="t" o:ole="">
+        <w:object w:dxaOrig="3603" w:dyaOrig="992">
+          <v:rect xmlns:o="urn:schemas-microsoft-com:office:office" xmlns:v="urn:schemas-microsoft-com:vml" id="rectole0000000004" style="width:180.150000pt;height:49.600000pt" o:preferrelative="t" o:ole="">
             <o:lock v:ext="edit"/>
             <v:imagedata xmlns:r="http://schemas.openxmlformats.org/officeDocument/2006/relationships" r:id="docRId9" o:title=""/>
           </v:rect>
@@ -5683,8 +5683,8 @@
         </w:rPr>
       </w:pPr>
       <w:r>
-        <w:object w:dxaOrig="5466" w:dyaOrig="5163">
-          <v:rect xmlns:o="urn:schemas-microsoft-com:office:office" xmlns:v="urn:schemas-microsoft-com:vml" id="rectole0000000005" style="width:273.300000pt;height:258.150000pt" o:preferrelative="t" o:ole="">
+        <w:object w:dxaOrig="5527" w:dyaOrig="5223">
+          <v:rect xmlns:o="urn:schemas-microsoft-com:office:office" xmlns:v="urn:schemas-microsoft-com:vml" id="rectole0000000005" style="width:276.350000pt;height:261.150000pt" o:preferrelative="t" o:ole="">
             <o:lock v:ext="edit"/>
             <v:imagedata xmlns:r="http://schemas.openxmlformats.org/officeDocument/2006/relationships" r:id="docRId11" o:title=""/>
           </v:rect>
@@ -5872,8 +5872,8 @@
         </w:rPr>
       </w:pPr>
       <w:r>
-        <w:object w:dxaOrig="6904" w:dyaOrig="4454">
-          <v:rect xmlns:o="urn:schemas-microsoft-com:office:office" xmlns:v="urn:schemas-microsoft-com:vml" id="rectole0000000006" style="width:345.200000pt;height:222.700000pt" o:preferrelative="t" o:ole="">
+        <w:object w:dxaOrig="6985" w:dyaOrig="4515">
+          <v:rect xmlns:o="urn:schemas-microsoft-com:office:office" xmlns:v="urn:schemas-microsoft-com:vml" id="rectole0000000006" style="width:349.250000pt;height:225.750000pt" o:preferrelative="t" o:ole="">
             <o:lock v:ext="edit"/>
             <v:imagedata xmlns:r="http://schemas.openxmlformats.org/officeDocument/2006/relationships" r:id="docRId13" o:title=""/>
           </v:rect>
@@ -6284,8 +6284,8 @@
         </w:rPr>
       </w:pPr>
       <w:r>
-        <w:object w:dxaOrig="6762" w:dyaOrig="5770">
-          <v:rect xmlns:o="urn:schemas-microsoft-com:office:office" xmlns:v="urn:schemas-microsoft-com:vml" id="rectole0000000007" style="width:338.100000pt;height:288.500000pt" o:preferrelative="t" o:ole="">
+        <w:object w:dxaOrig="6843" w:dyaOrig="5851">
+          <v:rect xmlns:o="urn:schemas-microsoft-com:office:office" xmlns:v="urn:schemas-microsoft-com:vml" id="rectole0000000007" style="width:342.150000pt;height:292.550000pt" o:preferrelative="t" o:ole="">
             <o:lock v:ext="edit"/>
             <v:imagedata xmlns:r="http://schemas.openxmlformats.org/officeDocument/2006/relationships" r:id="docRId15" o:title=""/>
           </v:rect>
@@ -6649,8 +6649,8 @@
         </w:rPr>
       </w:pPr>
       <w:r>
-        <w:object w:dxaOrig="5993" w:dyaOrig="5183">
-          <v:rect xmlns:o="urn:schemas-microsoft-com:office:office" xmlns:v="urn:schemas-microsoft-com:vml" id="rectole0000000008" style="width:299.650000pt;height:259.150000pt" o:preferrelative="t" o:ole="">
+        <w:object w:dxaOrig="6074" w:dyaOrig="5244">
+          <v:rect xmlns:o="urn:schemas-microsoft-com:office:office" xmlns:v="urn:schemas-microsoft-com:vml" id="rectole0000000008" style="width:303.700000pt;height:262.200000pt" o:preferrelative="t" o:ole="">
             <o:lock v:ext="edit"/>
             <v:imagedata xmlns:r="http://schemas.openxmlformats.org/officeDocument/2006/relationships" r:id="docRId17" o:title=""/>
           </v:rect>
@@ -7028,8 +7028,8 @@
         </w:rPr>
       </w:pPr>
       <w:r>
-        <w:object w:dxaOrig="6519" w:dyaOrig="5912">
-          <v:rect xmlns:o="urn:schemas-microsoft-com:office:office" xmlns:v="urn:schemas-microsoft-com:vml" id="rectole0000000009" style="width:325.950000pt;height:295.600000pt" o:preferrelative="t" o:ole="">
+        <w:object w:dxaOrig="6600" w:dyaOrig="5993">
+          <v:rect xmlns:o="urn:schemas-microsoft-com:office:office" xmlns:v="urn:schemas-microsoft-com:vml" id="rectole0000000009" style="width:330.000000pt;height:299.650000pt" o:preferrelative="t" o:ole="">
             <o:lock v:ext="edit"/>
             <v:imagedata xmlns:r="http://schemas.openxmlformats.org/officeDocument/2006/relationships" r:id="docRId19" o:title=""/>
           </v:rect>
@@ -10456,6 +10456,21 @@
         </w:rPr>
         <w:t xml:space="preserve">GITHUB: </w:t>
       </w:r>
+      <w:hyperlink xmlns:r="http://schemas.openxmlformats.org/officeDocument/2006/relationships" r:id="docRId20">
+        <w:r>
+          <w:rPr>
+            <w:rFonts w:ascii="Roboto" w:hAnsi="Roboto" w:cs="Roboto" w:eastAsia="Roboto"/>
+            <w:b/>
+            <w:color w:val="000000"/>
+            <w:spacing w:val="0"/>
+            <w:position w:val="0"/>
+            <w:sz w:val="22"/>
+            <w:u w:val="single"/>
+            <w:shd w:fill="auto" w:val="clear"/>
+          </w:rPr>
+          <w:t xml:space="preserve">https://github.com/EduardoZ-dev/ExamenFinal</w:t>
+        </w:r>
+      </w:hyperlink>
     </w:p>
     <w:p>
       <w:pPr>
